--- a/reports/Weekly Report 10_11.docx
+++ b/reports/Weekly Report 10_11.docx
@@ -200,7 +200,23 @@
           <w:rFonts w:eastAsiaTheme="majorEastAsia"/>
           <w:color w:val="000000"/>
         </w:rPr>
-        <w:t>Introduced new frequency bands as features for training the classification model on positive (Aha! Moment) and negative (non-Aha! Moment) signals.</w:t>
+        <w:t>Introduced </w:t>
+      </w:r>
+      <w:r>
+        <w:rPr>
+          <w:rFonts w:eastAsiaTheme="majorEastAsia"/>
+          <w:b/>
+          <w:bCs/>
+          <w:color w:val="000000"/>
+        </w:rPr>
+        <w:t>new frequency bands as features</w:t>
+      </w:r>
+      <w:r>
+        <w:rPr>
+          <w:rFonts w:eastAsiaTheme="majorEastAsia"/>
+          <w:color w:val="000000"/>
+        </w:rPr>
+        <w:t> for training the classification model on positive (Aha! Moment) and negative (non-Aha! Moment) signals.</w:t>
       </w:r>
     </w:p>
     <w:p>
@@ -221,7 +237,23 @@
           <w:rFonts w:eastAsiaTheme="majorEastAsia"/>
           <w:color w:val="000000"/>
         </w:rPr>
-        <w:t>Conducted classification between positive (Aha! Moment) and negative (non-Aha! Moment) signals.</w:t>
+        <w:t>Conducted classification between </w:t>
+      </w:r>
+      <w:r>
+        <w:rPr>
+          <w:rFonts w:eastAsiaTheme="majorEastAsia"/>
+          <w:b/>
+          <w:bCs/>
+          <w:color w:val="000000"/>
+        </w:rPr>
+        <w:t>positive (Aha! Moment) and negative (non-Aha! Moment) signals</w:t>
+      </w:r>
+      <w:r>
+        <w:rPr>
+          <w:rFonts w:eastAsiaTheme="majorEastAsia"/>
+          <w:color w:val="000000"/>
+        </w:rPr>
+        <w:t>.</w:t>
       </w:r>
     </w:p>
     <w:p>
@@ -247,9 +279,18 @@
       <w:r>
         <w:rPr>
           <w:rFonts w:eastAsiaTheme="majorEastAsia"/>
+          <w:b/>
+          <w:bCs/>
           <w:color w:val="000000"/>
         </w:rPr>
-        <w:t>1s, 3s, 5s and 8s)</w:t>
+        <w:t>1s, 3s, 5s and 8s</w:t>
+      </w:r>
+      <w:r>
+        <w:rPr>
+          <w:rFonts w:eastAsiaTheme="majorEastAsia"/>
+          <w:color w:val="000000"/>
+        </w:rPr>
+        <w:t>)</w:t>
       </w:r>
     </w:p>
     <w:p>
@@ -270,7 +311,39 @@
           <w:rFonts w:eastAsiaTheme="majorEastAsia"/>
           <w:color w:val="000000"/>
         </w:rPr>
-        <w:t>Performed N-fold validation for </w:t>
+        <w:t>Performed</w:t>
+      </w:r>
+      <w:r>
+        <w:rPr>
+          <w:rFonts w:eastAsiaTheme="majorEastAsia"/>
+          <w:color w:val="000000"/>
+        </w:rPr>
+        <w:t xml:space="preserve"> </w:t>
+      </w:r>
+      <w:r>
+        <w:rPr>
+          <w:rFonts w:eastAsiaTheme="majorEastAsia"/>
+          <w:b/>
+          <w:bCs/>
+          <w:color w:val="000000"/>
+        </w:rPr>
+        <w:t>k-fold Cross-Validation</w:t>
+      </w:r>
+      <w:r>
+        <w:rPr>
+          <w:rFonts w:eastAsiaTheme="majorEastAsia"/>
+          <w:b/>
+          <w:bCs/>
+          <w:color w:val="000000"/>
+        </w:rPr>
+        <w:t> </w:t>
+      </w:r>
+      <w:r>
+        <w:rPr>
+          <w:rFonts w:eastAsiaTheme="majorEastAsia"/>
+          <w:color w:val="000000"/>
+        </w:rPr>
+        <w:t>for </w:t>
       </w:r>
       <w:r>
         <w:rPr>
@@ -305,14 +378,32 @@
           <w:rFonts w:eastAsiaTheme="majorEastAsia"/>
           <w:color w:val="000000"/>
         </w:rPr>
-        <w:t>Plotted precision-recall curves for each model.</w:t>
+        <w:t>Plotted </w:t>
+      </w:r>
+      <w:r>
+        <w:rPr>
+          <w:rFonts w:eastAsiaTheme="majorEastAsia"/>
+          <w:b/>
+          <w:bCs/>
+          <w:color w:val="000000"/>
+        </w:rPr>
+        <w:t>precision-recall curves</w:t>
+      </w:r>
+      <w:r>
+        <w:rPr>
+          <w:rFonts w:eastAsiaTheme="majorEastAsia"/>
+          <w:color w:val="000000"/>
+        </w:rPr>
+        <w:t> for each model.</w:t>
       </w:r>
     </w:p>
     <w:p>
       <w:pPr>
+        <w:pStyle w:val="ListParagraph"/>
         <w:spacing w:before="100" w:beforeAutospacing="1" w:after="100" w:afterAutospacing="1"/>
         <w:rPr>
-          <w:color w:val="000000" w:themeColor="text1"/>
+          <w:rFonts w:eastAsiaTheme="majorEastAsia"/>
+          <w:color w:val="000000"/>
         </w:rPr>
       </w:pPr>
     </w:p>
@@ -677,6 +768,15 @@
         </w:rPr>
         <w:t>-4 Hz): Strongest in frontal areas. Inhibition of the sensory afferences (Harmony, 2013).</w:t>
       </w:r>
+    </w:p>
+    <w:p>
+      <w:pPr>
+        <w:spacing w:before="100" w:beforeAutospacing="1" w:after="100" w:afterAutospacing="1"/>
+        <w:ind w:left="720"/>
+        <w:rPr>
+          <w:color w:val="000000" w:themeColor="text1"/>
+        </w:rPr>
+      </w:pPr>
     </w:p>
     <w:p>
       <w:pPr>
@@ -6060,35 +6160,6 @@
     </w:p>
     <w:p>
       <w:pPr>
-        <w:spacing w:before="100" w:beforeAutospacing="1" w:after="100" w:afterAutospacing="1"/>
-        <w:ind w:left="1080"/>
-        <w:rPr>
-          <w:color w:val="000000" w:themeColor="text1"/>
-          <w:sz w:val="28"/>
-          <w:szCs w:val="28"/>
-        </w:rPr>
-      </w:pPr>
-    </w:p>
-    <w:p>
-      <w:pPr>
-        <w:spacing w:before="100" w:beforeAutospacing="1" w:after="100" w:afterAutospacing="1"/>
-        <w:rPr>
-          <w:color w:val="000000" w:themeColor="text1"/>
-          <w:sz w:val="28"/>
-          <w:szCs w:val="28"/>
-        </w:rPr>
-      </w:pPr>
-      <w:r>
-        <w:rPr>
-          <w:color w:val="000000" w:themeColor="text1"/>
-          <w:sz w:val="28"/>
-          <w:szCs w:val="28"/>
-        </w:rPr>
-        <w:t>Final Goal:</w:t>
-      </w:r>
-    </w:p>
-    <w:p>
-      <w:pPr>
         <w:numPr>
           <w:ilvl w:val="0"/>
           <w:numId w:val="38"/>
@@ -6098,18 +6169,241 @@
         </w:tabs>
         <w:spacing w:before="100" w:beforeAutospacing="1" w:after="100" w:afterAutospacing="1"/>
         <w:rPr>
+          <w:color w:val="E97132" w:themeColor="accent2"/>
+          <w:sz w:val="28"/>
+          <w:szCs w:val="28"/>
+        </w:rPr>
+      </w:pPr>
+      <w:r>
+        <w:rPr>
+          <w:color w:val="E97132" w:themeColor="accent2"/>
+          <w:sz w:val="28"/>
+          <w:szCs w:val="28"/>
+        </w:rPr>
+        <w:t>2</w:t>
+      </w:r>
+      <w:r>
+        <w:rPr>
+          <w:color w:val="E97132" w:themeColor="accent2"/>
+          <w:sz w:val="28"/>
+          <w:szCs w:val="28"/>
+          <w:vertAlign w:val="superscript"/>
+        </w:rPr>
+        <w:t>nd</w:t>
+      </w:r>
+      <w:r>
+        <w:rPr>
+          <w:color w:val="E97132" w:themeColor="accent2"/>
+          <w:sz w:val="28"/>
+          <w:szCs w:val="28"/>
+        </w:rPr>
+        <w:t xml:space="preserve"> experiment: All the negative samples</w:t>
+      </w:r>
+      <w:r>
+        <w:rPr>
+          <w:color w:val="E97132" w:themeColor="accent2"/>
+          <w:sz w:val="28"/>
+          <w:szCs w:val="28"/>
+        </w:rPr>
+        <w:t>, just for validation</w:t>
+      </w:r>
+      <w:r>
+        <w:rPr>
+          <w:color w:val="E97132" w:themeColor="accent2"/>
+          <w:sz w:val="28"/>
+          <w:szCs w:val="28"/>
+        </w:rPr>
+        <w:t>.</w:t>
+      </w:r>
+    </w:p>
+    <w:p>
+      <w:pPr>
+        <w:numPr>
+          <w:ilvl w:val="0"/>
+          <w:numId w:val="38"/>
+        </w:numPr>
+        <w:tabs>
+          <w:tab w:val="clear" w:pos="1080"/>
+        </w:tabs>
+        <w:spacing w:before="100" w:beforeAutospacing="1" w:after="100" w:afterAutospacing="1"/>
+        <w:rPr>
+          <w:color w:val="E97132" w:themeColor="accent2"/>
+          <w:sz w:val="28"/>
+          <w:szCs w:val="28"/>
+        </w:rPr>
+      </w:pPr>
+      <w:r>
+        <w:rPr>
+          <w:color w:val="E97132" w:themeColor="accent2"/>
+          <w:sz w:val="28"/>
+          <w:szCs w:val="28"/>
+        </w:rPr>
+        <w:t>AUC</w:t>
+      </w:r>
+    </w:p>
+    <w:p>
+      <w:pPr>
+        <w:numPr>
+          <w:ilvl w:val="0"/>
+          <w:numId w:val="38"/>
+        </w:numPr>
+        <w:tabs>
+          <w:tab w:val="clear" w:pos="1080"/>
+        </w:tabs>
+        <w:spacing w:before="100" w:beforeAutospacing="1" w:after="100" w:afterAutospacing="1"/>
+        <w:rPr>
+          <w:color w:val="E97132" w:themeColor="accent2"/>
+          <w:sz w:val="28"/>
+          <w:szCs w:val="28"/>
+        </w:rPr>
+      </w:pPr>
+      <w:r>
+        <w:rPr>
+          <w:color w:val="E97132" w:themeColor="accent2"/>
+          <w:sz w:val="28"/>
+          <w:szCs w:val="28"/>
+        </w:rPr>
+        <w:t>Architecture</w:t>
+      </w:r>
+    </w:p>
+    <w:p>
+      <w:pPr>
+        <w:spacing w:before="100" w:beforeAutospacing="1" w:after="100" w:afterAutospacing="1"/>
+        <w:ind w:left="1080"/>
+        <w:rPr>
           <w:color w:val="000000" w:themeColor="text1"/>
           <w:sz w:val="28"/>
           <w:szCs w:val="28"/>
         </w:rPr>
       </w:pPr>
-      <w:r>
+    </w:p>
+    <w:p>
+      <w:pPr>
+        <w:spacing w:before="100" w:beforeAutospacing="1" w:after="100" w:afterAutospacing="1"/>
         <w:rPr>
           <w:color w:val="000000" w:themeColor="text1"/>
           <w:sz w:val="28"/>
           <w:szCs w:val="28"/>
         </w:rPr>
-        <w:t>Explore the dynamics of attention, stuck states, and the "Aha!" moment.</w:t>
+      </w:pPr>
+      <w:r>
+        <w:rPr>
+          <w:color w:val="000000" w:themeColor="text1"/>
+          <w:sz w:val="28"/>
+          <w:szCs w:val="28"/>
+        </w:rPr>
+        <w:t>Final Goal:</w:t>
+      </w:r>
+    </w:p>
+    <w:p>
+      <w:pPr>
+        <w:numPr>
+          <w:ilvl w:val="0"/>
+          <w:numId w:val="38"/>
+        </w:numPr>
+        <w:tabs>
+          <w:tab w:val="clear" w:pos="1080"/>
+        </w:tabs>
+        <w:spacing w:before="100" w:beforeAutospacing="1" w:after="100" w:afterAutospacing="1"/>
+        <w:rPr>
+          <w:color w:val="000000" w:themeColor="text1"/>
+          <w:sz w:val="28"/>
+          <w:szCs w:val="28"/>
+        </w:rPr>
+      </w:pPr>
+      <w:r>
+        <w:rPr>
+          <w:color w:val="000000" w:themeColor="text1"/>
+          <w:sz w:val="28"/>
+          <w:szCs w:val="28"/>
+        </w:rPr>
+        <w:t xml:space="preserve">Explore the dynamics of </w:t>
+      </w:r>
+      <w:r>
+        <w:rPr>
+          <w:b/>
+          <w:bCs/>
+          <w:color w:val="000000" w:themeColor="text1"/>
+          <w:sz w:val="28"/>
+          <w:szCs w:val="28"/>
+        </w:rPr>
+        <w:t>attention</w:t>
+      </w:r>
+      <w:r>
+        <w:rPr>
+          <w:color w:val="000000" w:themeColor="text1"/>
+          <w:sz w:val="28"/>
+          <w:szCs w:val="28"/>
+        </w:rPr>
+        <w:t xml:space="preserve">, </w:t>
+      </w:r>
+      <w:r>
+        <w:rPr>
+          <w:color w:val="000000" w:themeColor="text1"/>
+          <w:sz w:val="28"/>
+          <w:szCs w:val="28"/>
+          <w:highlight w:val="yellow"/>
+        </w:rPr>
+        <w:t>stuck states</w:t>
+      </w:r>
+      <w:r>
+        <w:rPr>
+          <w:color w:val="000000" w:themeColor="text1"/>
+          <w:sz w:val="28"/>
+          <w:szCs w:val="28"/>
+        </w:rPr>
+        <w:t xml:space="preserve">, and the </w:t>
+      </w:r>
+      <w:r>
+        <w:rPr>
+          <w:b/>
+          <w:bCs/>
+          <w:color w:val="000000" w:themeColor="text1"/>
+          <w:sz w:val="28"/>
+          <w:szCs w:val="28"/>
+        </w:rPr>
+        <w:t>"Aha!" moment</w:t>
+      </w:r>
+      <w:r>
+        <w:rPr>
+          <w:color w:val="000000" w:themeColor="text1"/>
+          <w:sz w:val="28"/>
+          <w:szCs w:val="28"/>
+        </w:rPr>
+        <w:t>.</w:t>
+      </w:r>
+    </w:p>
+    <w:p>
+      <w:pPr>
+        <w:numPr>
+          <w:ilvl w:val="0"/>
+          <w:numId w:val="38"/>
+        </w:numPr>
+        <w:tabs>
+          <w:tab w:val="clear" w:pos="1080"/>
+        </w:tabs>
+        <w:spacing w:before="100" w:beforeAutospacing="1" w:after="100" w:afterAutospacing="1"/>
+        <w:rPr>
+          <w:color w:val="E97132" w:themeColor="accent2"/>
+          <w:sz w:val="28"/>
+          <w:szCs w:val="28"/>
+        </w:rPr>
+      </w:pPr>
+      <w:r>
+        <w:rPr>
+          <w:color w:val="E97132" w:themeColor="accent2"/>
+          <w:sz w:val="28"/>
+          <w:szCs w:val="28"/>
+        </w:rPr>
+        <w:t xml:space="preserve">NN </w:t>
+      </w:r>
+      <w:r>
+        <w:rPr>
+          <w:color w:val="E97132" w:themeColor="accent2"/>
+          <w:sz w:val="28"/>
+          <w:szCs w:val="28"/>
+        </w:rPr>
+        <w:t>classifier</w:t>
       </w:r>
     </w:p>
     <w:sectPr>
